--- a/Files for project/10.25PrintAhead 2.0 PRD.docx
+++ b/Files for project/10.25PrintAhead 2.0 PRD.docx
@@ -1,6 +1,6 @@
 
 <file path=word/document.xml><?xml version="1.0" encoding="utf-8"?>
-<w:document xmlns:wpc="http://schemas.microsoft.com/office/word/2010/wordprocessingCanvas" xmlns:mc="http://schemas.openxmlformats.org/markup-compatibility/2006" xmlns:o="urn:schemas-microsoft-com:office:office" xmlns:r="http://schemas.openxmlformats.org/officeDocument/2006/relationships" xmlns:m="http://schemas.openxmlformats.org/officeDocument/2006/math" xmlns:v="urn:schemas-microsoft-com:vml" xmlns:wp14="http://schemas.microsoft.com/office/word/2010/wordprocessingDrawing" xmlns:wp="http://schemas.openxmlformats.org/drawingml/2006/wordprocessingDrawing" xmlns:w10="urn:schemas-microsoft-com:office:word" xmlns:w="http://schemas.openxmlformats.org/wordprocessingml/2006/main" xmlns:w14="http://schemas.microsoft.com/office/word/2010/wordml" xmlns:wpg="http://schemas.microsoft.com/office/word/2010/wordprocessingGroup" xmlns:wpi="http://schemas.microsoft.com/office/word/2010/wordprocessingInk" xmlns:wne="http://schemas.microsoft.com/office/word/2006/wordml" xmlns:wps="http://schemas.microsoft.com/office/word/2010/wordprocessingShape" mc:Ignorable="w14 wp14">
+<w:document xmlns:ve="http://schemas.openxmlformats.org/markup-compatibility/2006" xmlns:o="urn:schemas-microsoft-com:office:office" xmlns:r="http://schemas.openxmlformats.org/officeDocument/2006/relationships" xmlns:m="http://schemas.openxmlformats.org/officeDocument/2006/math" xmlns:v="urn:schemas-microsoft-com:vml" xmlns:wp="http://schemas.openxmlformats.org/drawingml/2006/wordprocessingDrawing" xmlns:w10="urn:schemas-microsoft-com:office:word" xmlns:w="http://schemas.openxmlformats.org/wordprocessingml/2006/main" xmlns:wne="http://schemas.microsoft.com/office/word/2006/wordml">
   <w:body>
     <w:p>
       <w:r>
@@ -88,12 +88,13 @@
     </w:p>
     <w:p>
       <w:pPr>
-        <w:pStyle w:val="ListParagraph"/>
+        <w:pStyle w:val="a3"/>
         <w:ind w:left="0"/>
         <w:rPr>
           <w:b/>
           <w:sz w:val="28"/>
           <w:szCs w:val="28"/>
+          <w:highlight w:val="green"/>
         </w:rPr>
       </w:pPr>
       <w:r>
@@ -101,49 +102,53 @@
           <w:b/>
           <w:sz w:val="28"/>
           <w:szCs w:val="28"/>
-        </w:rPr>
-        <w:t>Texture</w:t>
-      </w:r>
-      <w:r>
-        <w:rPr>
-          <w:b/>
-          <w:sz w:val="28"/>
-          <w:szCs w:val="28"/>
-        </w:rPr>
-        <w:t xml:space="preserve"> ($100)</w:t>
-      </w:r>
-      <w:r>
-        <w:rPr>
-          <w:b/>
-          <w:sz w:val="28"/>
-          <w:szCs w:val="28"/>
-        </w:rPr>
-        <w:t xml:space="preserve"> already performed</w:t>
-      </w:r>
-    </w:p>
-    <w:p>
-      <w:pPr>
-        <w:pStyle w:val="ListParagraph"/>
+          <w:highlight w:val="green"/>
+        </w:rPr>
+        <w:t>Texture ($100) already performed</w:t>
+      </w:r>
+    </w:p>
+    <w:p>
+      <w:pPr>
+        <w:pStyle w:val="a3"/>
         <w:numPr>
           <w:ilvl w:val="0"/>
           <w:numId w:val="6"/>
         </w:numPr>
-      </w:pPr>
-      <w:r>
-        <w:t>As we have now combined shape and texture dots, sometimes the texture has edges, which show up in print. We need to do a better transition on the edges.</w:t>
-      </w:r>
-    </w:p>
-    <w:p>
-      <w:pPr>
-        <w:pStyle w:val="ListParagraph"/>
+        <w:rPr>
+          <w:i/>
+          <w:highlight w:val="green"/>
+        </w:rPr>
+      </w:pPr>
+      <w:r>
+        <w:rPr>
+          <w:highlight w:val="green"/>
+        </w:rPr>
+        <w:t xml:space="preserve">As we have now combined shape and texture dots, sometimes the texture has edges, which </w:t>
+      </w:r>
+      <w:r>
+        <w:rPr>
+          <w:i/>
+          <w:highlight w:val="green"/>
+        </w:rPr>
+        <w:t>show up in print. We need to do a better transition on the edges.</w:t>
+      </w:r>
+    </w:p>
+    <w:p>
+      <w:pPr>
+        <w:pStyle w:val="a3"/>
         <w:ind w:left="0"/>
+        <w:rPr>
+          <w:highlight w:val="green"/>
+        </w:rPr>
       </w:pPr>
       <w:r>
         <w:rPr>
           <w:noProof/>
+          <w:highlight w:val="green"/>
+          <w:lang w:val="ru-RU" w:eastAsia="ru-RU"/>
         </w:rPr>
         <w:drawing>
-          <wp:inline distT="0" distB="0" distL="0" distR="0" wp14:anchorId="6661A886" wp14:editId="4B8B1730">
+          <wp:inline distT="0" distB="0" distL="0" distR="0">
             <wp:extent cx="4048125" cy="4453803"/>
             <wp:effectExtent l="0" t="0" r="0" b="4445"/>
             <wp:docPr id="2" name="Picture 2"/>
@@ -158,10 +163,10 @@
                     <pic:cNvPicPr/>
                   </pic:nvPicPr>
                   <pic:blipFill>
-                    <a:blip r:embed="rId6" cstate="print">
+                    <a:blip r:embed="rId5" cstate="print">
                       <a:extLst>
                         <a:ext uri="{28A0092B-C50C-407E-A947-70E740481C1C}">
-                          <a14:useLocalDpi xmlns:a14="http://schemas.microsoft.com/office/drawing/2010/main" val="0"/>
+                          <a14:useLocalDpi xmlns:a14="http://schemas.microsoft.com/office/drawing/2010/main" xmlns:wps="http://schemas.microsoft.com/office/word/2010/wordprocessingShape" xmlns:wpi="http://schemas.microsoft.com/office/word/2010/wordprocessingInk" xmlns:wpg="http://schemas.microsoft.com/office/word/2010/wordprocessingGroup" xmlns:w14="http://schemas.microsoft.com/office/word/2010/wordml" xmlns:w="http://schemas.openxmlformats.org/wordprocessingml/2006/main" xmlns:w10="urn:schemas-microsoft-com:office:word" xmlns:wp14="http://schemas.microsoft.com/office/word/2010/wordprocessingDrawing" xmlns:v="urn:schemas-microsoft-com:vml" xmlns:o="urn:schemas-microsoft-com:office:office" xmlns:mc="http://schemas.openxmlformats.org/markup-compatibility/2006" xmlns:wpc="http://schemas.microsoft.com/office/word/2010/wordprocessingCanvas" xmlns="" val="0"/>
                         </a:ext>
                       </a:extLst>
                     </a:blip>
@@ -187,37 +192,54 @@
     </w:p>
     <w:p>
       <w:pPr>
-        <w:pStyle w:val="ListParagraph"/>
+        <w:pStyle w:val="a3"/>
         <w:ind w:left="0"/>
-      </w:pPr>
-    </w:p>
-    <w:p>
-      <w:pPr>
-        <w:pStyle w:val="ListParagraph"/>
+        <w:rPr>
+          <w:highlight w:val="green"/>
+        </w:rPr>
+      </w:pPr>
+    </w:p>
+    <w:p>
+      <w:pPr>
+        <w:pStyle w:val="a3"/>
         <w:ind w:left="0"/>
-      </w:pPr>
-    </w:p>
-    <w:p>
-      <w:pPr>
-        <w:pStyle w:val="ListParagraph"/>
+        <w:rPr>
+          <w:highlight w:val="green"/>
+        </w:rPr>
+      </w:pPr>
+    </w:p>
+    <w:p>
+      <w:pPr>
+        <w:pStyle w:val="a3"/>
         <w:ind w:left="0"/>
-      </w:pPr>
-      <w:r>
+        <w:rPr>
+          <w:highlight w:val="green"/>
+        </w:rPr>
+      </w:pPr>
+      <w:r>
+        <w:rPr>
+          <w:highlight w:val="green"/>
+        </w:rPr>
         <w:t>Current condition:</w:t>
       </w:r>
     </w:p>
     <w:p>
       <w:pPr>
-        <w:pStyle w:val="ListParagraph"/>
+        <w:pStyle w:val="a3"/>
         <w:ind w:left="0"/>
+        <w:rPr>
+          <w:highlight w:val="green"/>
+        </w:rPr>
       </w:pPr>
       <w:r>
         <w:rPr>
           <w:noProof/>
+          <w:highlight w:val="green"/>
+          <w:lang w:val="ru-RU" w:eastAsia="ru-RU"/>
         </w:rPr>
         <w:lastRenderedPageBreak/>
         <w:drawing>
-          <wp:inline distT="0" distB="0" distL="0" distR="0" wp14:anchorId="3205659A" wp14:editId="1417A4A2">
+          <wp:inline distT="0" distB="0" distL="0" distR="0">
             <wp:extent cx="3276600" cy="3276600"/>
             <wp:effectExtent l="0" t="0" r="0" b="0"/>
             <wp:docPr id="3" name="Picture 3"/>
@@ -232,10 +254,10 @@
                     <pic:cNvPicPr/>
                   </pic:nvPicPr>
                   <pic:blipFill>
-                    <a:blip r:embed="rId7" cstate="print">
+                    <a:blip r:embed="rId6" cstate="print">
                       <a:extLst>
                         <a:ext uri="{28A0092B-C50C-407E-A947-70E740481C1C}">
-                          <a14:useLocalDpi xmlns:a14="http://schemas.microsoft.com/office/drawing/2010/main" val="0"/>
+                          <a14:useLocalDpi xmlns:a14="http://schemas.microsoft.com/office/drawing/2010/main" xmlns:wps="http://schemas.microsoft.com/office/word/2010/wordprocessingShape" xmlns:wpi="http://schemas.microsoft.com/office/word/2010/wordprocessingInk" xmlns:wpg="http://schemas.microsoft.com/office/word/2010/wordprocessingGroup" xmlns:w14="http://schemas.microsoft.com/office/word/2010/wordml" xmlns:w="http://schemas.openxmlformats.org/wordprocessingml/2006/main" xmlns:w10="urn:schemas-microsoft-com:office:word" xmlns:wp14="http://schemas.microsoft.com/office/word/2010/wordprocessingDrawing" xmlns:v="urn:schemas-microsoft-com:vml" xmlns:o="urn:schemas-microsoft-com:office:office" xmlns:mc="http://schemas.openxmlformats.org/markup-compatibility/2006" xmlns:wpc="http://schemas.microsoft.com/office/word/2010/wordprocessingCanvas" xmlns="" val="0"/>
                         </a:ext>
                       </a:extLst>
                     </a:blip>
@@ -261,30 +283,44 @@
     </w:p>
     <w:p>
       <w:pPr>
-        <w:pStyle w:val="ListParagraph"/>
+        <w:pStyle w:val="a3"/>
         <w:ind w:left="0"/>
-      </w:pPr>
-    </w:p>
-    <w:p>
-      <w:pPr>
-        <w:pStyle w:val="ListParagraph"/>
+        <w:rPr>
+          <w:highlight w:val="green"/>
+        </w:rPr>
+      </w:pPr>
+    </w:p>
+    <w:p>
+      <w:pPr>
+        <w:pStyle w:val="a3"/>
         <w:ind w:left="0"/>
-      </w:pPr>
-      <w:r>
+        <w:rPr>
+          <w:highlight w:val="green"/>
+        </w:rPr>
+      </w:pPr>
+      <w:r>
+        <w:rPr>
+          <w:highlight w:val="green"/>
+        </w:rPr>
         <w:t>Desired condition:</w:t>
       </w:r>
     </w:p>
     <w:p>
       <w:pPr>
-        <w:pStyle w:val="ListParagraph"/>
+        <w:pStyle w:val="a3"/>
         <w:ind w:left="0"/>
+        <w:rPr>
+          <w:highlight w:val="green"/>
+        </w:rPr>
       </w:pPr>
       <w:r>
         <w:rPr>
           <w:noProof/>
+          <w:highlight w:val="green"/>
+          <w:lang w:val="ru-RU" w:eastAsia="ru-RU"/>
         </w:rPr>
         <w:drawing>
-          <wp:inline distT="0" distB="0" distL="0" distR="0" wp14:anchorId="6A138C9A" wp14:editId="0B05E12A">
+          <wp:inline distT="0" distB="0" distL="0" distR="0">
             <wp:extent cx="3676650" cy="3676650"/>
             <wp:effectExtent l="0" t="0" r="0" b="0"/>
             <wp:docPr id="4" name="Picture 4"/>
@@ -299,10 +335,10 @@
                     <pic:cNvPicPr/>
                   </pic:nvPicPr>
                   <pic:blipFill>
-                    <a:blip r:embed="rId8" cstate="print">
+                    <a:blip r:embed="rId7" cstate="print">
                       <a:extLst>
                         <a:ext uri="{28A0092B-C50C-407E-A947-70E740481C1C}">
-                          <a14:useLocalDpi xmlns:a14="http://schemas.microsoft.com/office/drawing/2010/main" val="0"/>
+                          <a14:useLocalDpi xmlns:a14="http://schemas.microsoft.com/office/drawing/2010/main" xmlns:wps="http://schemas.microsoft.com/office/word/2010/wordprocessingShape" xmlns:wpi="http://schemas.microsoft.com/office/word/2010/wordprocessingInk" xmlns:wpg="http://schemas.microsoft.com/office/word/2010/wordprocessingGroup" xmlns:w14="http://schemas.microsoft.com/office/word/2010/wordml" xmlns:w="http://schemas.openxmlformats.org/wordprocessingml/2006/main" xmlns:w10="urn:schemas-microsoft-com:office:word" xmlns:wp14="http://schemas.microsoft.com/office/word/2010/wordprocessingDrawing" xmlns:v="urn:schemas-microsoft-com:vml" xmlns:o="urn:schemas-microsoft-com:office:office" xmlns:mc="http://schemas.openxmlformats.org/markup-compatibility/2006" xmlns:wpc="http://schemas.microsoft.com/office/word/2010/wordprocessingCanvas" xmlns="" val="0"/>
                         </a:ext>
                       </a:extLst>
                     </a:blip>
@@ -328,43 +364,56 @@
     </w:p>
     <w:p>
       <w:pPr>
-        <w:pStyle w:val="ListParagraph"/>
+        <w:pStyle w:val="a3"/>
         <w:ind w:left="0"/>
-      </w:pPr>
-    </w:p>
-    <w:p>
-      <w:pPr>
-        <w:pStyle w:val="ListParagraph"/>
+        <w:rPr>
+          <w:highlight w:val="green"/>
+        </w:rPr>
+      </w:pPr>
+    </w:p>
+    <w:p>
+      <w:pPr>
+        <w:pStyle w:val="a3"/>
         <w:ind w:left="0"/>
-      </w:pPr>
-    </w:p>
-    <w:p>
-      <w:pPr>
-        <w:pStyle w:val="ListParagraph"/>
+        <w:rPr>
+          <w:highlight w:val="green"/>
+        </w:rPr>
+      </w:pPr>
+    </w:p>
+    <w:p>
+      <w:pPr>
+        <w:pStyle w:val="a3"/>
         <w:ind w:left="0"/>
-      </w:pPr>
-    </w:p>
-    <w:p>
-      <w:pPr>
-        <w:pStyle w:val="ListParagraph"/>
+        <w:rPr>
+          <w:highlight w:val="green"/>
+        </w:rPr>
+      </w:pPr>
+    </w:p>
+    <w:p>
+      <w:pPr>
+        <w:pStyle w:val="a3"/>
         <w:ind w:left="0"/>
       </w:pPr>
       <w:r>
+        <w:rPr>
+          <w:highlight w:val="green"/>
+        </w:rPr>
         <w:t>Another example:</w:t>
       </w:r>
     </w:p>
     <w:p>
       <w:pPr>
-        <w:pStyle w:val="ListParagraph"/>
+        <w:pStyle w:val="a3"/>
         <w:ind w:left="0"/>
       </w:pPr>
       <w:r>
         <w:rPr>
           <w:noProof/>
+          <w:lang w:val="ru-RU" w:eastAsia="ru-RU"/>
         </w:rPr>
         <w:lastRenderedPageBreak/>
         <w:drawing>
-          <wp:inline distT="0" distB="0" distL="0" distR="0" wp14:anchorId="7B9BCD57" wp14:editId="23216E94">
+          <wp:inline distT="0" distB="0" distL="0" distR="0">
             <wp:extent cx="4724400" cy="3278814"/>
             <wp:effectExtent l="0" t="0" r="0" b="0"/>
             <wp:docPr id="5" name="Picture 5"/>
@@ -379,10 +428,10 @@
                     <pic:cNvPicPr/>
                   </pic:nvPicPr>
                   <pic:blipFill>
-                    <a:blip r:embed="rId9">
+                    <a:blip r:embed="rId8" cstate="print">
                       <a:extLst>
                         <a:ext uri="{28A0092B-C50C-407E-A947-70E740481C1C}">
-                          <a14:useLocalDpi xmlns:a14="http://schemas.microsoft.com/office/drawing/2010/main" val="0"/>
+                          <a14:useLocalDpi xmlns:a14="http://schemas.microsoft.com/office/drawing/2010/main" xmlns:wps="http://schemas.microsoft.com/office/word/2010/wordprocessingShape" xmlns:wpi="http://schemas.microsoft.com/office/word/2010/wordprocessingInk" xmlns:wpg="http://schemas.microsoft.com/office/word/2010/wordprocessingGroup" xmlns:w14="http://schemas.microsoft.com/office/word/2010/wordml" xmlns:w="http://schemas.openxmlformats.org/wordprocessingml/2006/main" xmlns:w10="urn:schemas-microsoft-com:office:word" xmlns:wp14="http://schemas.microsoft.com/office/word/2010/wordprocessingDrawing" xmlns:v="urn:schemas-microsoft-com:vml" xmlns:o="urn:schemas-microsoft-com:office:office" xmlns:mc="http://schemas.openxmlformats.org/markup-compatibility/2006" xmlns:wpc="http://schemas.microsoft.com/office/word/2010/wordprocessingCanvas" xmlns="" val="0"/>
                         </a:ext>
                       </a:extLst>
                     </a:blip>
@@ -408,13 +457,13 @@
     </w:p>
     <w:p>
       <w:pPr>
-        <w:pStyle w:val="ListParagraph"/>
+        <w:pStyle w:val="a3"/>
         <w:ind w:left="0"/>
       </w:pPr>
     </w:p>
     <w:p>
       <w:pPr>
-        <w:pStyle w:val="ListParagraph"/>
+        <w:pStyle w:val="a3"/>
         <w:numPr>
           <w:ilvl w:val="0"/>
           <w:numId w:val="6"/>
@@ -439,7 +488,7 @@
     </w:p>
     <w:p>
       <w:pPr>
-        <w:pStyle w:val="ListParagraph"/>
+        <w:pStyle w:val="a3"/>
         <w:numPr>
           <w:ilvl w:val="0"/>
           <w:numId w:val="6"/>
@@ -456,9 +505,10 @@
       <w:r>
         <w:rPr>
           <w:noProof/>
+          <w:lang w:val="ru-RU" w:eastAsia="ru-RU"/>
         </w:rPr>
         <w:drawing>
-          <wp:inline distT="0" distB="0" distL="0" distR="0" wp14:anchorId="549BF3DD" wp14:editId="7DE745CA">
+          <wp:inline distT="0" distB="0" distL="0" distR="0">
             <wp:extent cx="3714750" cy="2767489"/>
             <wp:effectExtent l="0" t="0" r="0" b="0"/>
             <wp:docPr id="9" name="Picture 9"/>
@@ -473,10 +523,10 @@
                     <pic:cNvPicPr/>
                   </pic:nvPicPr>
                   <pic:blipFill>
-                    <a:blip r:embed="rId10">
+                    <a:blip r:embed="rId9" cstate="print">
                       <a:extLst>
                         <a:ext uri="{28A0092B-C50C-407E-A947-70E740481C1C}">
-                          <a14:useLocalDpi xmlns:a14="http://schemas.microsoft.com/office/drawing/2010/main" val="0"/>
+                          <a14:useLocalDpi xmlns:a14="http://schemas.microsoft.com/office/drawing/2010/main" xmlns:wps="http://schemas.microsoft.com/office/word/2010/wordprocessingShape" xmlns:wpi="http://schemas.microsoft.com/office/word/2010/wordprocessingInk" xmlns:wpg="http://schemas.microsoft.com/office/word/2010/wordprocessingGroup" xmlns:w14="http://schemas.microsoft.com/office/word/2010/wordml" xmlns:w="http://schemas.openxmlformats.org/wordprocessingml/2006/main" xmlns:w10="urn:schemas-microsoft-com:office:word" xmlns:wp14="http://schemas.microsoft.com/office/word/2010/wordprocessingDrawing" xmlns:v="urn:schemas-microsoft-com:vml" xmlns:o="urn:schemas-microsoft-com:office:office" xmlns:mc="http://schemas.openxmlformats.org/markup-compatibility/2006" xmlns:wpc="http://schemas.microsoft.com/office/word/2010/wordprocessingCanvas" xmlns="" val="0"/>
                         </a:ext>
                       </a:extLst>
                     </a:blip>
@@ -503,7 +553,7 @@
     <w:p/>
     <w:p>
       <w:pPr>
-        <w:pStyle w:val="ListParagraph"/>
+        <w:pStyle w:val="a3"/>
         <w:ind w:left="0"/>
         <w:rPr>
           <w:b/>
@@ -530,7 +580,7 @@
     </w:p>
     <w:p>
       <w:pPr>
-        <w:pStyle w:val="ListParagraph"/>
+        <w:pStyle w:val="a3"/>
         <w:ind w:left="0"/>
       </w:pPr>
       <w:r>
@@ -550,18 +600,19 @@
     </w:p>
     <w:p>
       <w:pPr>
-        <w:pStyle w:val="ListParagraph"/>
+        <w:pStyle w:val="a3"/>
         <w:ind w:left="0"/>
       </w:pPr>
     </w:p>
     <w:p>
       <w:pPr>
-        <w:pStyle w:val="ListParagraph"/>
+        <w:pStyle w:val="a3"/>
         <w:ind w:left="0"/>
       </w:pPr>
       <w:r>
         <w:rPr>
           <w:noProof/>
+          <w:lang w:val="ru-RU" w:eastAsia="ru-RU"/>
         </w:rPr>
         <w:lastRenderedPageBreak/>
         <w:drawing>
@@ -580,10 +631,10 @@
                     <pic:cNvPicPr/>
                   </pic:nvPicPr>
                   <pic:blipFill>
-                    <a:blip r:embed="rId11" cstate="print">
+                    <a:blip r:embed="rId10" cstate="print">
                       <a:extLst>
                         <a:ext uri="{28A0092B-C50C-407E-A947-70E740481C1C}">
-                          <a14:useLocalDpi xmlns:a14="http://schemas.microsoft.com/office/drawing/2010/main" val="0"/>
+                          <a14:useLocalDpi xmlns:a14="http://schemas.microsoft.com/office/drawing/2010/main" xmlns:wps="http://schemas.microsoft.com/office/word/2010/wordprocessingShape" xmlns:wpi="http://schemas.microsoft.com/office/word/2010/wordprocessingInk" xmlns:wpg="http://schemas.microsoft.com/office/word/2010/wordprocessingGroup" xmlns:w14="http://schemas.microsoft.com/office/word/2010/wordml" xmlns:w="http://schemas.openxmlformats.org/wordprocessingml/2006/main" xmlns:w10="urn:schemas-microsoft-com:office:word" xmlns:wp14="http://schemas.microsoft.com/office/word/2010/wordprocessingDrawing" xmlns:v="urn:schemas-microsoft-com:vml" xmlns:o="urn:schemas-microsoft-com:office:office" xmlns:mc="http://schemas.openxmlformats.org/markup-compatibility/2006" xmlns:wpc="http://schemas.microsoft.com/office/word/2010/wordprocessingCanvas" xmlns="" val="0"/>
                         </a:ext>
                       </a:extLst>
                     </a:blip>
@@ -609,7 +660,7 @@
     </w:p>
     <w:p>
       <w:pPr>
-        <w:pStyle w:val="ListParagraph"/>
+        <w:pStyle w:val="a3"/>
         <w:ind w:left="0"/>
       </w:pPr>
       <w:r>
@@ -618,13 +669,13 @@
     </w:p>
     <w:p>
       <w:pPr>
-        <w:pStyle w:val="ListParagraph"/>
+        <w:pStyle w:val="a3"/>
         <w:ind w:left="0"/>
       </w:pPr>
     </w:p>
     <w:p>
       <w:pPr>
-        <w:pStyle w:val="ListParagraph"/>
+        <w:pStyle w:val="a3"/>
         <w:ind w:left="0"/>
         <w:rPr>
           <w:b/>
@@ -635,7 +686,7 @@
     </w:p>
     <w:p>
       <w:pPr>
-        <w:pStyle w:val="ListParagraph"/>
+        <w:pStyle w:val="a3"/>
         <w:ind w:left="0"/>
         <w:rPr>
           <w:b/>
@@ -646,7 +697,7 @@
     </w:p>
     <w:p>
       <w:pPr>
-        <w:pStyle w:val="ListParagraph"/>
+        <w:pStyle w:val="a3"/>
         <w:ind w:left="0"/>
         <w:rPr>
           <w:b/>
@@ -657,7 +708,7 @@
     </w:p>
     <w:p>
       <w:pPr>
-        <w:pStyle w:val="ListParagraph"/>
+        <w:pStyle w:val="a3"/>
         <w:ind w:left="0"/>
         <w:rPr>
           <w:b/>
@@ -668,7 +719,7 @@
     </w:p>
     <w:p>
       <w:pPr>
-        <w:pStyle w:val="ListParagraph"/>
+        <w:pStyle w:val="a3"/>
         <w:ind w:left="0"/>
         <w:rPr>
           <w:b/>
@@ -727,7 +778,7 @@
     </w:p>
     <w:p>
       <w:pPr>
-        <w:pStyle w:val="ListParagraph"/>
+        <w:pStyle w:val="a3"/>
         <w:ind w:left="0"/>
       </w:pPr>
     </w:p>
@@ -768,37 +819,55 @@
     </w:p>
     <w:p>
       <w:pPr>
-        <w:pStyle w:val="ListParagraph"/>
+        <w:pStyle w:val="a3"/>
         <w:ind w:left="0"/>
       </w:pPr>
     </w:p>
     <w:p>
       <w:pPr>
-        <w:pStyle w:val="ListParagraph"/>
+        <w:pStyle w:val="a3"/>
         <w:numPr>
           <w:ilvl w:val="0"/>
           <w:numId w:val="5"/>
         </w:numPr>
-      </w:pPr>
-      <w:r>
+        <w:rPr>
+          <w:highlight w:val="green"/>
+        </w:rPr>
+      </w:pPr>
+      <w:r>
+        <w:rPr>
+          <w:highlight w:val="green"/>
+        </w:rPr>
         <w:t>No Export</w:t>
       </w:r>
       <w:r>
+        <w:rPr>
+          <w:highlight w:val="green"/>
+        </w:rPr>
         <w:t xml:space="preserve"> or Save of any kind</w:t>
       </w:r>
       <w:r>
+        <w:rPr>
+          <w:highlight w:val="green"/>
+        </w:rPr>
         <w:t xml:space="preserve"> (</w:t>
       </w:r>
       <w:r>
+        <w:rPr>
+          <w:highlight w:val="green"/>
+        </w:rPr>
         <w:t xml:space="preserve">quoted </w:t>
       </w:r>
       <w:r>
+        <w:rPr>
+          <w:highlight w:val="green"/>
+        </w:rPr>
         <w:t>out)</w:t>
       </w:r>
     </w:p>
     <w:p>
       <w:pPr>
-        <w:pStyle w:val="ListParagraph"/>
+        <w:pStyle w:val="a3"/>
         <w:numPr>
           <w:ilvl w:val="0"/>
           <w:numId w:val="5"/>
@@ -842,7 +911,7 @@
     </w:p>
     <w:p>
       <w:pPr>
-        <w:pStyle w:val="ListParagraph"/>
+        <w:pStyle w:val="a3"/>
         <w:ind w:left="0"/>
         <w:rPr>
           <w:b/>
@@ -853,14 +922,36 @@
     </w:p>
     <w:p>
       <w:pPr>
-        <w:pStyle w:val="ListParagraph"/>
+        <w:pStyle w:val="a3"/>
         <w:numPr>
           <w:ilvl w:val="0"/>
           <w:numId w:val="6"/>
         </w:numPr>
-      </w:pPr>
-      <w:r>
-        <w:t>Default position of smoothen. After finished calculations, the default position of smoothen should be at 50% (looks better in results).</w:t>
+        <w:rPr>
+          <w:highlight w:val="green"/>
+        </w:rPr>
+      </w:pPr>
+      <w:r>
+        <w:rPr>
+          <w:highlight w:val="green"/>
+        </w:rPr>
+        <w:t xml:space="preserve">Default position of smoothen. </w:t>
+      </w:r>
+      <w:bookmarkStart w:id="0" w:name="OLE_LINK1"/>
+      <w:bookmarkStart w:id="1" w:name="OLE_LINK2"/>
+      <w:r>
+        <w:rPr>
+          <w:highlight w:val="green"/>
+        </w:rPr>
+        <w:t xml:space="preserve">After finished calculations, the default position of smoothen should be at 50% </w:t>
+      </w:r>
+      <w:bookmarkEnd w:id="0"/>
+      <w:bookmarkEnd w:id="1"/>
+      <w:r>
+        <w:rPr>
+          <w:highlight w:val="green"/>
+        </w:rPr>
+        <w:t>(looks better in results).</w:t>
       </w:r>
     </w:p>
     <w:p>
@@ -870,6 +961,7 @@
       <w:r>
         <w:rPr>
           <w:noProof/>
+          <w:lang w:val="ru-RU" w:eastAsia="ru-RU"/>
         </w:rPr>
         <w:lastRenderedPageBreak/>
         <w:drawing>
@@ -888,10 +980,10 @@
                     <pic:cNvPicPr/>
                   </pic:nvPicPr>
                   <pic:blipFill>
-                    <a:blip r:embed="rId12" cstate="print">
+                    <a:blip r:embed="rId11" cstate="print">
                       <a:extLst>
                         <a:ext uri="{28A0092B-C50C-407E-A947-70E740481C1C}">
-                          <a14:useLocalDpi xmlns:a14="http://schemas.microsoft.com/office/drawing/2010/main" val="0"/>
+                          <a14:useLocalDpi xmlns:a14="http://schemas.microsoft.com/office/drawing/2010/main" xmlns:wps="http://schemas.microsoft.com/office/word/2010/wordprocessingShape" xmlns:wpi="http://schemas.microsoft.com/office/word/2010/wordprocessingInk" xmlns:wpg="http://schemas.microsoft.com/office/word/2010/wordprocessingGroup" xmlns:w14="http://schemas.microsoft.com/office/word/2010/wordml" xmlns:w="http://schemas.openxmlformats.org/wordprocessingml/2006/main" xmlns:w10="urn:schemas-microsoft-com:office:word" xmlns:wp14="http://schemas.microsoft.com/office/word/2010/wordprocessingDrawing" xmlns:v="urn:schemas-microsoft-com:vml" xmlns:o="urn:schemas-microsoft-com:office:office" xmlns:mc="http://schemas.openxmlformats.org/markup-compatibility/2006" xmlns:wpc="http://schemas.microsoft.com/office/word/2010/wordprocessingCanvas" xmlns="" val="0"/>
                         </a:ext>
                       </a:extLst>
                     </a:blip>
@@ -961,7 +1053,7 @@
     </w:p>
     <w:p>
       <w:pPr>
-        <w:pStyle w:val="ListParagraph"/>
+        <w:pStyle w:val="a3"/>
         <w:numPr>
           <w:ilvl w:val="0"/>
           <w:numId w:val="10"/>
@@ -981,6 +1073,7 @@
       <w:r>
         <w:rPr>
           <w:noProof/>
+          <w:lang w:val="ru-RU" w:eastAsia="ru-RU"/>
         </w:rPr>
         <w:drawing>
           <wp:inline distT="0" distB="0" distL="0" distR="0">
@@ -998,10 +1091,10 @@
                     <pic:cNvPicPr/>
                   </pic:nvPicPr>
                   <pic:blipFill>
-                    <a:blip r:embed="rId13" cstate="print">
+                    <a:blip r:embed="rId12" cstate="print">
                       <a:extLst>
                         <a:ext uri="{28A0092B-C50C-407E-A947-70E740481C1C}">
-                          <a14:useLocalDpi xmlns:a14="http://schemas.microsoft.com/office/drawing/2010/main" val="0"/>
+                          <a14:useLocalDpi xmlns:a14="http://schemas.microsoft.com/office/drawing/2010/main" xmlns:wps="http://schemas.microsoft.com/office/word/2010/wordprocessingShape" xmlns:wpi="http://schemas.microsoft.com/office/word/2010/wordprocessingInk" xmlns:wpg="http://schemas.microsoft.com/office/word/2010/wordprocessingGroup" xmlns:w14="http://schemas.microsoft.com/office/word/2010/wordml" xmlns:w="http://schemas.openxmlformats.org/wordprocessingml/2006/main" xmlns:w10="urn:schemas-microsoft-com:office:word" xmlns:wp14="http://schemas.microsoft.com/office/word/2010/wordprocessingDrawing" xmlns:v="urn:schemas-microsoft-com:vml" xmlns:o="urn:schemas-microsoft-com:office:office" xmlns:mc="http://schemas.openxmlformats.org/markup-compatibility/2006" xmlns:wpc="http://schemas.microsoft.com/office/word/2010/wordprocessingCanvas" xmlns="" val="0"/>
                         </a:ext>
                       </a:extLst>
                     </a:blip>
@@ -1027,7 +1120,7 @@
     </w:p>
     <w:p>
       <w:pPr>
-        <w:pStyle w:val="ListParagraph"/>
+        <w:pStyle w:val="a3"/>
         <w:numPr>
           <w:ilvl w:val="0"/>
           <w:numId w:val="10"/>
@@ -1047,7 +1140,7 @@
     </w:p>
     <w:p>
       <w:pPr>
-        <w:pStyle w:val="ListParagraph"/>
+        <w:pStyle w:val="a3"/>
         <w:numPr>
           <w:ilvl w:val="0"/>
           <w:numId w:val="10"/>
@@ -1056,12 +1149,12 @@
       <w:r>
         <w:t>As noted earlier, loading hair after the neck should not make any disappear regardless of the order of loading.</w:t>
       </w:r>
-      <w:bookmarkStart w:id="0" w:name="_GoBack"/>
-      <w:bookmarkEnd w:id="0"/>
-    </w:p>
-    <w:p>
-      <w:pPr>
-        <w:pStyle w:val="ListParagraph"/>
+      <w:bookmarkStart w:id="2" w:name="_GoBack"/>
+      <w:bookmarkEnd w:id="2"/>
+    </w:p>
+    <w:p>
+      <w:pPr>
+        <w:pStyle w:val="a3"/>
         <w:numPr>
           <w:ilvl w:val="0"/>
           <w:numId w:val="10"/>
@@ -1091,7 +1184,7 @@
 </file>
 
 <file path=word/numbering.xml><?xml version="1.0" encoding="utf-8"?>
-<w:numbering xmlns:wpc="http://schemas.microsoft.com/office/word/2010/wordprocessingCanvas" xmlns:mc="http://schemas.openxmlformats.org/markup-compatibility/2006" xmlns:o="urn:schemas-microsoft-com:office:office" xmlns:r="http://schemas.openxmlformats.org/officeDocument/2006/relationships" xmlns:m="http://schemas.openxmlformats.org/officeDocument/2006/math" xmlns:v="urn:schemas-microsoft-com:vml" xmlns:wp14="http://schemas.microsoft.com/office/word/2010/wordprocessingDrawing" xmlns:wp="http://schemas.openxmlformats.org/drawingml/2006/wordprocessingDrawing" xmlns:w10="urn:schemas-microsoft-com:office:word" xmlns:w="http://schemas.openxmlformats.org/wordprocessingml/2006/main" xmlns:w14="http://schemas.microsoft.com/office/word/2010/wordml" xmlns:wpg="http://schemas.microsoft.com/office/word/2010/wordprocessingGroup" xmlns:wpi="http://schemas.microsoft.com/office/word/2010/wordprocessingInk" xmlns:wne="http://schemas.microsoft.com/office/word/2006/wordml" xmlns:wps="http://schemas.microsoft.com/office/word/2010/wordprocessingShape" mc:Ignorable="w14 wp14">
+<w:numbering xmlns:ve="http://schemas.openxmlformats.org/markup-compatibility/2006" xmlns:o="urn:schemas-microsoft-com:office:office" xmlns:r="http://schemas.openxmlformats.org/officeDocument/2006/relationships" xmlns:m="http://schemas.openxmlformats.org/officeDocument/2006/math" xmlns:v="urn:schemas-microsoft-com:vml" xmlns:wp="http://schemas.openxmlformats.org/drawingml/2006/wordprocessingDrawing" xmlns:w10="urn:schemas-microsoft-com:office:word" xmlns:w="http://schemas.openxmlformats.org/wordprocessingml/2006/main" xmlns:wne="http://schemas.microsoft.com/office/word/2006/wordml">
   <w:abstractNum w:abstractNumId="0">
     <w:nsid w:val="1A85101D"/>
     <w:multiLevelType w:val="hybridMultilevel"/>
@@ -2016,7 +2109,7 @@
 </file>
 
 <file path=word/styles.xml><?xml version="1.0" encoding="utf-8"?>
-<w:styles xmlns:mc="http://schemas.openxmlformats.org/markup-compatibility/2006" xmlns:r="http://schemas.openxmlformats.org/officeDocument/2006/relationships" xmlns:w="http://schemas.openxmlformats.org/wordprocessingml/2006/main" xmlns:w14="http://schemas.microsoft.com/office/word/2010/wordml" mc:Ignorable="w14">
+<w:styles xmlns:r="http://schemas.openxmlformats.org/officeDocument/2006/relationships" xmlns:w="http://schemas.openxmlformats.org/wordprocessingml/2006/main">
   <w:docDefaults>
     <w:rPrDefault>
       <w:rPr>
@@ -2171,21 +2264,23 @@
     <w:lsdException w:name="Bibliography" w:uiPriority="37"/>
     <w:lsdException w:name="TOC Heading" w:uiPriority="39" w:qFormat="1"/>
   </w:latentStyles>
-  <w:style w:type="paragraph" w:default="1" w:styleId="Normal">
+  <w:style w:type="paragraph" w:default="1" w:styleId="a">
     <w:name w:val="Normal"/>
     <w:qFormat/>
+    <w:rsid w:val="0056075F"/>
   </w:style>
-  <w:style w:type="character" w:default="1" w:styleId="DefaultParagraphFont">
+  <w:style w:type="character" w:default="1" w:styleId="a0">
     <w:name w:val="Default Paragraph Font"/>
     <w:uiPriority w:val="1"/>
     <w:semiHidden/>
     <w:unhideWhenUsed/>
   </w:style>
-  <w:style w:type="table" w:default="1" w:styleId="TableNormal">
+  <w:style w:type="table" w:default="1" w:styleId="a1">
     <w:name w:val="Normal Table"/>
     <w:uiPriority w:val="99"/>
     <w:semiHidden/>
     <w:unhideWhenUsed/>
+    <w:qFormat/>
     <w:tblPr>
       <w:tblInd w:w="0" w:type="dxa"/>
       <w:tblCellMar>
@@ -2196,15 +2291,15 @@
       </w:tblCellMar>
     </w:tblPr>
   </w:style>
-  <w:style w:type="numbering" w:default="1" w:styleId="NoList">
+  <w:style w:type="numbering" w:default="1" w:styleId="a2">
     <w:name w:val="No List"/>
     <w:uiPriority w:val="99"/>
     <w:semiHidden/>
     <w:unhideWhenUsed/>
   </w:style>
-  <w:style w:type="paragraph" w:styleId="ListParagraph">
+  <w:style w:type="paragraph" w:styleId="a3">
     <w:name w:val="List Paragraph"/>
-    <w:basedOn w:val="Normal"/>
+    <w:basedOn w:val="a"/>
     <w:uiPriority w:val="34"/>
     <w:qFormat/>
     <w:rsid w:val="00B456C5"/>
@@ -2213,10 +2308,10 @@
       <w:contextualSpacing/>
     </w:pPr>
   </w:style>
-  <w:style w:type="paragraph" w:styleId="BalloonText">
+  <w:style w:type="paragraph" w:styleId="a4">
     <w:name w:val="Balloon Text"/>
-    <w:basedOn w:val="Normal"/>
-    <w:link w:val="BalloonTextChar"/>
+    <w:basedOn w:val="a"/>
+    <w:link w:val="a5"/>
     <w:uiPriority w:val="99"/>
     <w:semiHidden/>
     <w:unhideWhenUsed/>
@@ -2230,10 +2325,10 @@
       <w:szCs w:val="16"/>
     </w:rPr>
   </w:style>
-  <w:style w:type="character" w:customStyle="1" w:styleId="BalloonTextChar">
-    <w:name w:val="Balloon Text Char"/>
-    <w:basedOn w:val="DefaultParagraphFont"/>
-    <w:link w:val="BalloonText"/>
+  <w:style w:type="character" w:customStyle="1" w:styleId="a5">
+    <w:name w:val="Текст выноски Знак"/>
+    <w:basedOn w:val="a0"/>
+    <w:link w:val="a4"/>
     <w:uiPriority w:val="99"/>
     <w:semiHidden/>
     <w:rsid w:val="00B456C5"/>
